--- a/DeepLearningPaper.docx
+++ b/DeepLearningPaper.docx
@@ -61,6 +61,17 @@
       <w:r>
         <w:t>Currently object recognition of object type has reached acceptable levels of human-like accuracy. Therefore, the next step is the detection of an object’s state, such as if an item such as an onion, appears whole, cut, sliced, etc. To achieve classification of object state, a convolutional neural network (CNN) will be used.</w:t>
       </w:r>
+      <w:r>
+        <w:t xml:space="preserve"> The CNN will utilize layers such as convolution, dropout, </w:t>
+      </w:r>
+      <w:proofErr w:type="spellStart"/>
+      <w:r>
+        <w:t>maxpooling</w:t>
+      </w:r>
+      <w:proofErr w:type="spellEnd"/>
+      <w:r>
+        <w:t xml:space="preserve">, dense, and flattening to classify object state. </w:t>
+      </w:r>
     </w:p>
     <w:p>
       <w:pPr>
@@ -307,75 +318,156 @@
     </w:p>
     <w:p>
       <w:pPr>
+        <w:pStyle w:val="Heading2"/>
+      </w:pPr>
+      <w:r>
+        <w:t>Proposed</w:t>
+      </w:r>
+      <w:r>
+        <w:t xml:space="preserve"> Model</w:t>
+      </w:r>
+    </w:p>
+    <w:p>
+      <w:pPr>
+        <w:ind w:left="144" w:firstLine="202"/>
+      </w:pPr>
+      <w:r>
+        <w:t xml:space="preserve">The CNN is built using a typical layer pattern of Conv2D to perform the 3x3 kernel function, </w:t>
+      </w:r>
+      <w:proofErr w:type="spellStart"/>
+      <w:r>
+        <w:t>Maxpool</w:t>
+      </w:r>
+      <w:proofErr w:type="spellEnd"/>
+      <w:r>
+        <w:t xml:space="preserve"> to get the feature maximums for each 2x2 patch, and Dropout to prevent overfitting.  </w:t>
+      </w:r>
+      <w:r>
+        <w:t>Afterwards</w:t>
+      </w:r>
+      <w:r>
+        <w:t>, the results are flattened, and feed into two Dense layers of size 64, and 11. The model is shown via the Keras Summary function of the Model API. &lt;#Insert the image here&gt;</w:t>
+      </w:r>
+      <w:r>
+        <w:t>. Now we will proceed to explain the function of each layer within the model, from input to output. Keras allows us to easily construct models using the Sequential API by using a stack mechanism. We add layers to the stack, and pop layers to remove them. This allows for faster iteration of experimenting with different layer configurations.</w:t>
+      </w:r>
+    </w:p>
+    <w:p>
+      <w:pPr>
+        <w:pStyle w:val="Heading1"/>
+      </w:pPr>
+      <w:r>
+        <w:t>Evaluation &amp; Results</w:t>
+      </w:r>
+    </w:p>
+    <w:p>
+      <w:pPr>
+        <w:pStyle w:val="Heading2"/>
+      </w:pPr>
+      <w:r>
+        <w:t>Experiments</w:t>
+      </w:r>
+    </w:p>
+    <w:p/>
+    <w:p>
+      <w:pPr>
+        <w:ind w:left="144"/>
+      </w:pPr>
+      <w:r>
+        <w:t xml:space="preserve">The model was </w:t>
+      </w:r>
+      <w:r>
+        <w:t>trained</w:t>
+      </w:r>
+      <w:r>
+        <w:t xml:space="preserve"> with two different optimizers namely (Adam, and SGD)</w:t>
+      </w:r>
+      <w:r>
+        <w:t xml:space="preserve"> for measuring speed of convergence and the ability to generalize across the data</w:t>
+      </w:r>
+      <w:r>
+        <w:t xml:space="preserve">. As we will see in the next section, the </w:t>
+      </w:r>
+      <w:r>
+        <w:t>optimizers perform better in different circumstances. Adam will be shown to converge faster, whereas SGD will converge slower but be better at generalizing.</w:t>
+      </w:r>
+    </w:p>
+    <w:p>
+      <w:pPr>
+        <w:pStyle w:val="Heading2"/>
+      </w:pPr>
+      <w:r>
+        <w:t xml:space="preserve">Evaluation </w:t>
+      </w:r>
+      <w:proofErr w:type="gramStart"/>
+      <w:r>
+        <w:t>Of</w:t>
+      </w:r>
+      <w:proofErr w:type="gramEnd"/>
+      <w:r>
+        <w:t xml:space="preserve"> </w:t>
+      </w:r>
+      <w:r>
+        <w:t>Results</w:t>
+      </w:r>
+    </w:p>
+    <w:p>
+      <w:pPr>
         <w:pStyle w:val="BodyText"/>
       </w:pPr>
-      <w:r>
-        <w:t xml:space="preserve">Before you begin to format your paper, first </w:t>
-      </w:r>
-      <w:proofErr w:type="gramStart"/>
-      <w:r>
-        <w:t>write</w:t>
-      </w:r>
-      <w:proofErr w:type="gramEnd"/>
-      <w:r>
-        <w:t xml:space="preserve"> and save the content as a separate text file. Keep your text and graphic files separate until after the text has been formatted and styled. Do not use hard tabs, </w:t>
-      </w:r>
+      <w:proofErr w:type="spellStart"/>
+      <w:r>
+        <w:t>Tensorboard</w:t>
+      </w:r>
+      <w:proofErr w:type="spellEnd"/>
+      <w:r>
+        <w:t xml:space="preserve"> will be used to visually display the epoch-loss and epoch-accuracy for the model. </w:t>
+      </w:r>
+      <w:r>
+        <w:t xml:space="preserve">After running the CNN for 50 epochs, </w:t>
+      </w:r>
+      <w:r>
+        <w:t xml:space="preserve">the logs for </w:t>
+      </w:r>
+      <w:proofErr w:type="spellStart"/>
+      <w:r>
+        <w:t>tensorboard</w:t>
+      </w:r>
+      <w:proofErr w:type="spellEnd"/>
+      <w:r>
+        <w:t xml:space="preserve"> to evaluate epoch accuracy and epoch loss</w:t>
+      </w:r>
+      <w:r>
+        <w:t xml:space="preserve"> are stored</w:t>
+      </w:r>
+      <w:r>
+        <w:t xml:space="preserve">. </w:t>
+      </w:r>
+      <w:r>
+        <w:t xml:space="preserve">Running </w:t>
+      </w:r>
+      <w:proofErr w:type="spellStart"/>
+      <w:r>
+        <w:t>tensorboard</w:t>
+      </w:r>
+      <w:proofErr w:type="spellEnd"/>
+      <w:r>
+        <w:t xml:space="preserve"> locally, we can visualize the model’s progress across epochs. </w:t>
+      </w:r>
+      <w:r>
+        <w:t>In the graphs below, the orange lines represent training data results, while the blue lines represent the validation data results.</w:t>
+      </w:r>
+    </w:p>
+    <w:p>
+      <w:pPr>
+        <w:pStyle w:val="BodyText"/>
+      </w:pPr>
     </w:p>
     <w:p>
       <w:pPr>
         <w:pStyle w:val="Heading1"/>
       </w:pPr>
       <w:r>
-        <w:t>Evaluation &amp; Results</w:t>
-      </w:r>
-    </w:p>
-    <w:p>
-      <w:pPr>
-        <w:pStyle w:val="BodyText"/>
-        <w:ind w:left="116"/>
-      </w:pPr>
-      <w:r>
-        <w:t xml:space="preserve">After running the CNN for 50 epochs, we use tensorboard to evaluate epoch accuracy and epoch loss. In the graphs below, the </w:t>
-      </w:r>
-      <w:r>
-        <w:t xml:space="preserve">orange </w:t>
-      </w:r>
-      <w:r>
-        <w:t>lines represent training data results, while the blue lines represent the validation data results.</w:t>
-      </w:r>
-    </w:p>
-    <w:p>
-      <w:pPr>
-        <w:pStyle w:val="BodyText"/>
-        <w:ind w:left="116"/>
-      </w:pPr>
-    </w:p>
-    <w:p>
-      <w:pPr>
-        <w:pStyle w:val="BodyText"/>
-      </w:pPr>
-      <w:r>
-        <w:t xml:space="preserve">In this newly created file, highlight </w:t>
-      </w:r>
-      <w:proofErr w:type="gramStart"/>
-      <w:r>
-        <w:t>all of</w:t>
-      </w:r>
-      <w:proofErr w:type="gramEnd"/>
-      <w:r>
-        <w:t xml:space="preserve"> the contents and import your prepared text file. You are now ready to style your paper; use the scroll down window on the left of the MS </w:t>
-      </w:r>
-    </w:p>
-    <w:p>
-      <w:pPr>
-        <w:pStyle w:val="BodyText"/>
-      </w:pPr>
-    </w:p>
-    <w:p>
-      <w:pPr>
-        <w:pStyle w:val="Heading1"/>
-      </w:pPr>
-      <w:r>
         <w:t>Discussion</w:t>
       </w:r>
     </w:p>
@@ -385,6 +477,9 @@
       </w:pPr>
       <w:r>
         <w:t xml:space="preserve">Further improvements could be made by more finely tuning hyperparameters. </w:t>
+      </w:r>
+      <w:r>
+        <w:t>Different constructions by adding or removing layers could also further improve the classification results.</w:t>
       </w:r>
     </w:p>
     <w:p>
@@ -2309,6 +2404,15 @@
       <w:szCs w:val="16"/>
     </w:rPr>
   </w:style>
+  <w:style w:type="paragraph" w:styleId="ListParagraph">
+    <w:name w:val="List Paragraph"/>
+    <w:basedOn w:val="Normal"/>
+    <w:qFormat/>
+    <w:rsid w:val="00896B0D"/>
+    <w:pPr>
+      <w:ind w:left="720"/>
+    </w:pPr>
+  </w:style>
 </w:styles>
 </file>
 

--- a/DeepLearningPaper.docx
+++ b/DeepLearningPaper.docx
@@ -62,15 +62,7 @@
         <w:t>Currently object recognition of object type has reached acceptable levels of human-like accuracy. Therefore, the next step is the detection of an object’s state, such as if an item such as an onion, appears whole, cut, sliced, etc. To achieve classification of object state, a convolutional neural network (CNN) will be used.</w:t>
       </w:r>
       <w:r>
-        <w:t xml:space="preserve"> The CNN will utilize layers such as convolution, dropout, </w:t>
-      </w:r>
-      <w:proofErr w:type="spellStart"/>
-      <w:r>
-        <w:t>maxpooling</w:t>
-      </w:r>
-      <w:proofErr w:type="spellEnd"/>
-      <w:r>
-        <w:t xml:space="preserve">, dense, and flattening to classify object state. </w:t>
+        <w:t xml:space="preserve"> The CNN will utilize layers such as convolution, dropout, maxpooling, dense, and flattening to classify object state. </w:t>
       </w:r>
     </w:p>
     <w:p>
@@ -330,26 +322,68 @@
     <w:p>
       <w:pPr>
         <w:ind w:left="144" w:firstLine="202"/>
-      </w:pPr>
-      <w:r>
-        <w:t xml:space="preserve">The CNN is built using a typical layer pattern of Conv2D to perform the 3x3 kernel function, </w:t>
-      </w:r>
-      <w:proofErr w:type="spellStart"/>
-      <w:r>
-        <w:t>Maxpool</w:t>
-      </w:r>
-      <w:proofErr w:type="spellEnd"/>
-      <w:r>
-        <w:t xml:space="preserve"> to get the feature maximums for each 2x2 patch, and Dropout to prevent overfitting.  </w:t>
+        <w:rPr>
+          <w:noProof/>
+        </w:rPr>
+      </w:pPr>
+      <w:r>
+        <w:t xml:space="preserve">The CNN is built using a typical layer pattern of Conv2D to perform the 3x3 kernel function, Maxpool to get the feature maximums for each 2x2 patch, and Dropout to prevent overfitting.  </w:t>
       </w:r>
       <w:r>
         <w:t>Afterwards</w:t>
       </w:r>
       <w:r>
-        <w:t>, the results are flattened, and feed into two Dense layers of size 64, and 11. The model is shown via the Keras Summary function of the Model API. &lt;#Insert the image here&gt;</w:t>
-      </w:r>
-      <w:r>
-        <w:t>. Now we will proceed to explain the function of each layer within the model, from input to output. Keras allows us to easily construct models using the Sequential API by using a stack mechanism. We add layers to the stack, and pop layers to remove them. This allows for faster iteration of experimenting with different layer configurations.</w:t>
+        <w:t xml:space="preserve">, the results are flattened, and feed into two Dense layers of size 64, and 11. The model is shown via the Keras </w:t>
+      </w:r>
+      <w:r>
+        <w:t>plot_model</w:t>
+      </w:r>
+      <w:r>
+        <w:t xml:space="preserve"> function </w:t>
+      </w:r>
+      <w:r>
+        <w:lastRenderedPageBreak/>
+        <w:t xml:space="preserve">of the Model API. </w:t>
+      </w:r>
+      <w:r>
+        <w:rPr>
+          <w:noProof/>
+        </w:rPr>
+        <w:pict w14:anchorId="7FC29C58">
+          <v:shapetype id="_x0000_t75" coordsize="21600,21600" o:spt="75" o:preferrelative="t" path="m@4@5l@4@11@9@11@9@5xe" filled="f" stroked="f">
+            <v:stroke joinstyle="miter"/>
+            <v:formulas>
+              <v:f eqn="if lineDrawn pixelLineWidth 0"/>
+              <v:f eqn="sum @0 1 0"/>
+              <v:f eqn="sum 0 0 @1"/>
+              <v:f eqn="prod @2 1 2"/>
+              <v:f eqn="prod @3 21600 pixelWidth"/>
+              <v:f eqn="prod @3 21600 pixelHeight"/>
+              <v:f eqn="sum @0 0 1"/>
+              <v:f eqn="prod @6 1 2"/>
+              <v:f eqn="prod @7 21600 pixelWidth"/>
+              <v:f eqn="sum @8 21600 0"/>
+              <v:f eqn="prod @7 21600 pixelHeight"/>
+              <v:f eqn="sum @10 21600 0"/>
+            </v:formulas>
+            <v:path o:extrusionok="f" gradientshapeok="t" o:connecttype="rect"/>
+            <o:lock v:ext="edit" aspectratio="t"/>
+          </v:shapetype>
+          <v:shape id="Picture 1" o:spid="_x0000_i1025" type="#_x0000_t75" style="width:225.75pt;height:578.25pt;visibility:visible;mso-wrap-style:square">
+            <v:imagedata r:id="rId8" o:title=""/>
+          </v:shape>
+        </w:pict>
+      </w:r>
+    </w:p>
+    <w:p>
+      <w:pPr>
+        <w:ind w:left="144" w:firstLine="202"/>
+      </w:pPr>
+      <w:r>
+        <w:t>Now we will proceed to explain the function of each layer within the model, from input to output. Keras allows us to easily construct models using the Sequential API by using a stack mechanism. We add layers to the stack, and pop layers to remove them. This allows for faster iteration of experimenting with different layer configurations.</w:t>
+      </w:r>
+      <w:r>
+        <w:t xml:space="preserve"> We use 5 types of layers i.e., Conv2D, MaxPool2D, Dropout, Flatten, &amp; Dense.</w:t>
       </w:r>
     </w:p>
     <w:p>
@@ -397,15 +431,7 @@
         <w:pStyle w:val="Heading2"/>
       </w:pPr>
       <w:r>
-        <w:t xml:space="preserve">Evaluation </w:t>
-      </w:r>
-      <w:proofErr w:type="gramStart"/>
-      <w:r>
-        <w:t>Of</w:t>
-      </w:r>
-      <w:proofErr w:type="gramEnd"/>
-      <w:r>
-        <w:t xml:space="preserve"> </w:t>
+        <w:t xml:space="preserve">Evaluation Of </w:t>
       </w:r>
       <w:r>
         <w:t>Results</w:t>
@@ -415,13 +441,8 @@
       <w:pPr>
         <w:pStyle w:val="BodyText"/>
       </w:pPr>
-      <w:proofErr w:type="spellStart"/>
-      <w:r>
-        <w:t>Tensorboard</w:t>
-      </w:r>
-      <w:proofErr w:type="spellEnd"/>
-      <w:r>
-        <w:t xml:space="preserve"> will be used to visually display the epoch-loss and epoch-accuracy for the model. </w:t>
+      <w:r>
+        <w:t xml:space="preserve">Tensorboard will be used to visually display the epoch-loss and epoch-accuracy for the model. </w:t>
       </w:r>
       <w:r>
         <w:t xml:space="preserve">After running the CNN for 50 epochs, </w:t>
@@ -429,13 +450,8 @@
       <w:r>
         <w:t xml:space="preserve">the logs for </w:t>
       </w:r>
-      <w:proofErr w:type="spellStart"/>
-      <w:r>
-        <w:t>tensorboard</w:t>
-      </w:r>
-      <w:proofErr w:type="spellEnd"/>
-      <w:r>
-        <w:t xml:space="preserve"> to evaluate epoch accuracy and epoch loss</w:t>
+      <w:r>
+        <w:t>tensorboard to evaluate epoch accuracy and epoch loss</w:t>
       </w:r>
       <w:r>
         <w:t xml:space="preserve"> are stored</w:t>
@@ -444,15 +460,7 @@
         <w:t xml:space="preserve">. </w:t>
       </w:r>
       <w:r>
-        <w:t xml:space="preserve">Running </w:t>
-      </w:r>
-      <w:proofErr w:type="spellStart"/>
-      <w:r>
-        <w:t>tensorboard</w:t>
-      </w:r>
-      <w:proofErr w:type="spellEnd"/>
-      <w:r>
-        <w:t xml:space="preserve"> locally, we can visualize the model’s progress across epochs. </w:t>
+        <w:t xml:space="preserve">Running tensorboard locally, we can visualize the model’s progress across epochs. </w:t>
       </w:r>
       <w:r>
         <w:t>In the graphs below, the orange lines represent training data results, while the blue lines represent the validation data results.</w:t>
@@ -524,7 +532,7 @@
       </w:pPr>
     </w:p>
     <w:sectPr>
-      <w:headerReference w:type="default" r:id="rId8"/>
+      <w:headerReference w:type="default" r:id="rId9"/>
       <w:pgSz w:w="12240" w:h="15840" w:code="1"/>
       <w:pgMar w:top="1080" w:right="1080" w:bottom="1080" w:left="1080" w:header="432" w:footer="432" w:gutter="0"/>
       <w:cols w:num="2" w:space="288"/>
